--- a/Пояснительная_записка_Черненко.docx
+++ b/Пояснительная_записка_Черненко.docx
@@ -2278,176 +2278,168 @@
         <w:rPr>
           <w:rFonts w:eastAsia="Arial"/>
         </w:rPr>
-        <w:t>использ</w:t>
-      </w:r>
-      <w:bookmarkStart w:id="4" w:name="_GoBack"/>
+        <w:t>использвать п</w:t>
+      </w:r>
+      <w:r>
+        <w:rPr>
+          <w:rFonts w:eastAsia="Arial"/>
+        </w:rPr>
+        <w:t>осле раз</w:t>
+      </w:r>
+      <w:r>
+        <w:rPr>
+          <w:rFonts w:eastAsia="Arial"/>
+        </w:rPr>
+        <w:t>метки</w:t>
+      </w:r>
+      <w:r>
+        <w:rPr>
+          <w:rFonts w:eastAsia="Arial"/>
+        </w:rPr>
+        <w:t xml:space="preserve"> исходного файла</w:t>
+      </w:r>
+      <w:r>
+        <w:rPr>
+          <w:rFonts w:eastAsia="Arial"/>
+        </w:rPr>
+        <w:t xml:space="preserve"> по группам.</w:t>
+      </w:r>
+      <w:r>
+        <w:rPr>
+          <w:rFonts w:eastAsia="Arial"/>
+        </w:rPr>
+        <w:t xml:space="preserve"> </w:t>
+      </w:r>
+    </w:p>
+    <w:p>
+      <w:pPr>
+        <w:rPr>
+          <w:rFonts w:eastAsia="Arial"/>
+        </w:rPr>
+      </w:pPr>
+      <w:r>
+        <w:rPr>
+          <w:rFonts w:eastAsia="Arial"/>
+        </w:rPr>
+        <w:t xml:space="preserve">Для анализа нам предоставлен </w:t>
+      </w:r>
+      <w:r>
+        <w:rPr>
+          <w:rFonts w:eastAsia="Arial"/>
+          <w:lang w:val="en-US"/>
+        </w:rPr>
+        <w:t>csv</w:t>
+      </w:r>
+      <w:r>
+        <w:rPr>
+          <w:rFonts w:eastAsia="Arial"/>
+        </w:rPr>
+        <w:t xml:space="preserve"> </w:t>
+      </w:r>
+      <w:r>
+        <w:rPr>
+          <w:rFonts w:eastAsia="Arial"/>
+        </w:rPr>
+        <w:t>файл размером около 26Гб</w:t>
+      </w:r>
+      <w:r>
+        <w:rPr>
+          <w:rFonts w:eastAsia="Arial"/>
+        </w:rPr>
+        <w:t xml:space="preserve"> с количеством строк </w:t>
+      </w:r>
+      <w:r>
+        <w:rPr>
+          <w:rFonts w:eastAsia="Arial"/>
+        </w:rPr>
+        <w:t>29320202</w:t>
+      </w:r>
+      <w:r>
+        <w:rPr>
+          <w:rFonts w:eastAsia="Arial"/>
+        </w:rPr>
+        <w:t xml:space="preserve"> по 27 значений в каждой</w:t>
+      </w:r>
+      <w:r>
+        <w:rPr>
+          <w:rFonts w:eastAsia="Arial"/>
+        </w:rPr>
+        <w:t>, содержащий записи по всем кодам ОКПД2</w:t>
+      </w:r>
+      <w:r>
+        <w:rPr>
+          <w:rFonts w:eastAsia="Arial"/>
+        </w:rPr>
+        <w:t>.</w:t>
+      </w:r>
+      <w:r>
+        <w:rPr>
+          <w:rFonts w:eastAsia="Arial"/>
+        </w:rPr>
+        <w:t xml:space="preserve"> Записи содержат много пропусков и дублей. Необходимо будет проанализировать взаимосвязь признаков и объектов, и принять решение об отборе признаков</w:t>
+      </w:r>
+      <w:r>
+        <w:rPr>
+          <w:rFonts w:eastAsia="Arial"/>
+        </w:rPr>
+        <w:t>.</w:t>
+      </w:r>
+    </w:p>
+    <w:p>
+      <w:pPr>
+        <w:rPr>
+          <w:rFonts w:eastAsia="Arial"/>
+        </w:rPr>
+      </w:pPr>
+      <w:r>
+        <w:rPr>
+          <w:rFonts w:eastAsia="Arial"/>
+        </w:rPr>
+        <w:t>Предметом контрактов (объект</w:t>
+      </w:r>
+      <w:r>
+        <w:rPr>
+          <w:rFonts w:eastAsia="Arial"/>
+        </w:rPr>
+        <w:t>ом</w:t>
+      </w:r>
+      <w:r>
+        <w:rPr>
+          <w:rFonts w:eastAsia="Arial"/>
+        </w:rPr>
+        <w:t xml:space="preserve"> закупки) являются поставки товаров, выполнение работ, оказание услуг соответственно для федеральных нужд, нужд субъекта Российской Федерации, муниципальных нужд. Соответственно, в описаниях часто встречаются слова "поставка", "приобретение", "закупка", или стандартные словосочетания "выполнение работ", "оказание услуг", дополненные типом товара, указанием типа работ или услуг, также с использованием типичных для отраслей терминов. </w:t>
+      </w:r>
+      <w:r>
+        <w:rPr>
+          <w:rFonts w:eastAsia="Arial"/>
+        </w:rPr>
+        <w:t>Также может быть указан</w:t>
+      </w:r>
+      <w:r>
+        <w:rPr>
+          <w:rFonts w:eastAsia="Arial"/>
+        </w:rPr>
+        <w:t xml:space="preserve"> объект работ в виде наименования организации или адреса. </w:t>
+      </w:r>
+      <w:r>
+        <w:rPr>
+          <w:rFonts w:eastAsia="Arial"/>
+        </w:rPr>
+        <w:t>Сами описания представляют скорее определения, чем полноценные предложения.</w:t>
+      </w:r>
+    </w:p>
+    <w:p>
+      <w:pPr>
+        <w:pStyle w:val="a3"/>
+        <w:rPr>
+          <w:rFonts w:eastAsia="Arial"/>
+        </w:rPr>
+      </w:pPr>
+      <w:bookmarkStart w:id="4" w:name="_Toc170432890"/>
+      <w:r>
+        <w:t>1.2. Описание используемых методов</w:t>
+      </w:r>
       <w:bookmarkEnd w:id="4"/>
-      <w:r>
-        <w:rPr>
-          <w:rFonts w:eastAsia="Arial"/>
-        </w:rPr>
-        <w:t>вать п</w:t>
-      </w:r>
-      <w:r>
-        <w:rPr>
-          <w:rFonts w:eastAsia="Arial"/>
-        </w:rPr>
-        <w:t>осле раз</w:t>
-      </w:r>
-      <w:r>
-        <w:rPr>
-          <w:rFonts w:eastAsia="Arial"/>
-        </w:rPr>
-        <w:t>метки</w:t>
-      </w:r>
-      <w:r>
-        <w:rPr>
-          <w:rFonts w:eastAsia="Arial"/>
-        </w:rPr>
-        <w:t xml:space="preserve"> исходного файла</w:t>
-      </w:r>
-      <w:r>
-        <w:rPr>
-          <w:rFonts w:eastAsia="Arial"/>
-        </w:rPr>
-        <w:t xml:space="preserve"> по группам.</w:t>
-      </w:r>
-      <w:r>
-        <w:rPr>
-          <w:rFonts w:eastAsia="Arial"/>
-        </w:rPr>
-        <w:t xml:space="preserve"> </w:t>
-      </w:r>
-    </w:p>
-    <w:p>
-      <w:pPr>
-        <w:rPr>
-          <w:rFonts w:eastAsia="Arial"/>
-        </w:rPr>
-      </w:pPr>
-      <w:r>
-        <w:rPr>
-          <w:rFonts w:eastAsia="Arial"/>
-        </w:rPr>
-        <w:t xml:space="preserve">Для анализа нам предоставлен </w:t>
-      </w:r>
-      <w:r>
-        <w:rPr>
-          <w:rFonts w:eastAsia="Arial"/>
-          <w:lang w:val="en-US"/>
-        </w:rPr>
-        <w:t>csv</w:t>
-      </w:r>
-      <w:r>
-        <w:rPr>
-          <w:rFonts w:eastAsia="Arial"/>
-        </w:rPr>
-        <w:t xml:space="preserve"> </w:t>
-      </w:r>
-      <w:r>
-        <w:rPr>
-          <w:rFonts w:eastAsia="Arial"/>
-        </w:rPr>
-        <w:t>файл размером около 26Гб</w:t>
-      </w:r>
-      <w:r>
-        <w:rPr>
-          <w:rFonts w:eastAsia="Arial"/>
-        </w:rPr>
-        <w:t xml:space="preserve"> с количеством строк </w:t>
-      </w:r>
-      <w:r>
-        <w:rPr>
-          <w:rFonts w:eastAsia="Arial"/>
-        </w:rPr>
-        <w:t>29320202</w:t>
-      </w:r>
-      <w:r>
-        <w:rPr>
-          <w:rFonts w:eastAsia="Arial"/>
-        </w:rPr>
-        <w:t xml:space="preserve"> по 27 значений в каждой</w:t>
-      </w:r>
-      <w:r>
-        <w:rPr>
-          <w:rFonts w:eastAsia="Arial"/>
-        </w:rPr>
-        <w:t>, содержащий записи по всем кодам ОКПД2</w:t>
-      </w:r>
-      <w:r>
-        <w:rPr>
-          <w:rFonts w:eastAsia="Arial"/>
-        </w:rPr>
-        <w:t>.</w:t>
-      </w:r>
-      <w:r>
-        <w:rPr>
-          <w:rFonts w:eastAsia="Arial"/>
-        </w:rPr>
-        <w:t xml:space="preserve"> Записи содержат много пропусков и дублей. Необходимо будет проанализировать взаимосвязь признаков и объектов, и принять решение об отборе признаков</w:t>
-      </w:r>
-      <w:r>
-        <w:rPr>
-          <w:rFonts w:eastAsia="Arial"/>
-        </w:rPr>
-        <w:t>.</w:t>
-      </w:r>
-    </w:p>
-    <w:p>
-      <w:pPr>
-        <w:rPr>
-          <w:rFonts w:eastAsia="Arial"/>
-        </w:rPr>
-      </w:pPr>
-      <w:r>
-        <w:rPr>
-          <w:rFonts w:eastAsia="Arial"/>
-        </w:rPr>
-        <w:t>Предметом контрактов (объект</w:t>
-      </w:r>
-      <w:r>
-        <w:rPr>
-          <w:rFonts w:eastAsia="Arial"/>
-        </w:rPr>
-        <w:t>ом</w:t>
-      </w:r>
-      <w:r>
-        <w:rPr>
-          <w:rFonts w:eastAsia="Arial"/>
-        </w:rPr>
-        <w:t xml:space="preserve"> закупки) являются поставки товаров, выполнение работ, оказание услуг соответственно для федеральных нужд, нужд субъекта Российской Федерации, муниципальных нужд. Соответственно, в описаниях часто встречаются слова "поставка", "приобретение", "закупка", или стандартные словосочетания "выполнение работ", "оказание услуг", дополненные типом товара, указанием типа работ или услуг, также с использованием типичных для отраслей терминов. </w:t>
-      </w:r>
-      <w:r>
-        <w:rPr>
-          <w:rFonts w:eastAsia="Arial"/>
-        </w:rPr>
-        <w:t>Также может быть указан</w:t>
-      </w:r>
-      <w:r>
-        <w:rPr>
-          <w:rFonts w:eastAsia="Arial"/>
-        </w:rPr>
-        <w:t xml:space="preserve"> объект работ в виде наименования организации или адреса. </w:t>
-      </w:r>
-      <w:r>
-        <w:rPr>
-          <w:rFonts w:eastAsia="Arial"/>
-        </w:rPr>
-        <w:t>Сами описания представляют скорее определения, чем полноценные предложения.</w:t>
-      </w:r>
-    </w:p>
-    <w:p>
-      <w:pPr>
-        <w:pStyle w:val="a3"/>
-        <w:rPr>
-          <w:rFonts w:eastAsia="Arial"/>
-        </w:rPr>
-      </w:pPr>
-      <w:bookmarkStart w:id="5" w:name="_Toc170432890"/>
-      <w:r>
-        <w:t>1.2. Описание используемых методов</w:t>
-      </w:r>
-      <w:bookmarkEnd w:id="5"/>
     </w:p>
     <w:p>
       <w:pPr>
@@ -2719,7 +2711,7 @@
       <w:pPr>
         <w:pStyle w:val="a3"/>
       </w:pPr>
-      <w:bookmarkStart w:id="6" w:name="_Toc170432891"/>
+      <w:bookmarkStart w:id="5" w:name="_Toc170432891"/>
       <w:r>
         <w:t xml:space="preserve">1.3. Разведочный </w:t>
       </w:r>
@@ -2732,7 +2724,7 @@
       <w:r>
         <w:t xml:space="preserve"> данных.</w:t>
       </w:r>
-      <w:bookmarkEnd w:id="6"/>
+      <w:bookmarkEnd w:id="5"/>
     </w:p>
     <w:p>
       <w:pPr>
@@ -2874,7 +2866,13 @@
         <w:rPr>
           <w:rFonts w:eastAsia="Arial"/>
         </w:rPr>
-        <w:t xml:space="preserve">Библиотеки </w:t>
+        <w:t>б</w:t>
+      </w:r>
+      <w:r>
+        <w:rPr>
+          <w:rFonts w:eastAsia="Arial"/>
+        </w:rPr>
+        <w:t xml:space="preserve">иблиотеки </w:t>
       </w:r>
       <w:proofErr w:type="spellStart"/>
       <w:r>
@@ -3117,13 +3115,49 @@
         <w:rPr>
           <w:rFonts w:eastAsia="Arial"/>
         </w:rPr>
-        <w:t xml:space="preserve">Также в текстах могут присутствовать лишние слова, такие как предлоги, местоимения, модальные глаголы, вводные слова. Так как наш текст не является художественным или разговорным, </w:t>
-      </w:r>
-      <w:r>
-        <w:rPr>
-          <w:rFonts w:eastAsia="Arial"/>
-        </w:rPr>
-        <w:t>в нем присутствуют в основном глаголы, зато много сокращений, например, в адресах. На этом этапе просто удалим все слова, длиной больше трех символов.</w:t>
+        <w:t xml:space="preserve">Также в текстах могут присутствовать лишние слова, такие как предлоги, местоимения, модальные глаголы, вводные слова. </w:t>
+      </w:r>
+      <w:r>
+        <w:rPr>
+          <w:rFonts w:eastAsia="Arial"/>
+        </w:rPr>
+        <w:t>Н</w:t>
+      </w:r>
+      <w:r>
+        <w:rPr>
+          <w:rFonts w:eastAsia="Arial"/>
+        </w:rPr>
+        <w:t xml:space="preserve">аш текст не </w:t>
+      </w:r>
+      <w:r>
+        <w:rPr>
+          <w:rFonts w:eastAsia="Arial"/>
+        </w:rPr>
+        <w:t>написан в художественном или в разговорном стиле</w:t>
+      </w:r>
+      <w:r>
+        <w:rPr>
+          <w:rFonts w:eastAsia="Arial"/>
+        </w:rPr>
+        <w:t xml:space="preserve">, </w:t>
+      </w:r>
+      <w:r>
+        <w:rPr>
+          <w:rFonts w:eastAsia="Arial"/>
+        </w:rPr>
+        <w:t xml:space="preserve">в нем </w:t>
+      </w:r>
+      <w:r>
+        <w:rPr>
+          <w:rFonts w:eastAsia="Arial"/>
+        </w:rPr>
+        <w:t xml:space="preserve">отсутствуют </w:t>
+      </w:r>
+      <w:r>
+        <w:rPr>
+          <w:rFonts w:eastAsia="Arial"/>
+        </w:rPr>
+        <w:t>глаголы, зато много сокращений, например, в адресах. На этом этапе просто удалим все слова, длиной больше трех символов.</w:t>
       </w:r>
     </w:p>
     <w:p>
@@ -3374,6 +3408,12 @@
         </w:rPr>
         <w:t>(лемма)</w:t>
       </w:r>
+      <w:r>
+        <w:rPr>
+          <w:rFonts w:eastAsia="Arial"/>
+        </w:rPr>
+        <w:t>.</w:t>
+      </w:r>
     </w:p>
     <w:p>
       <w:pPr>
@@ -3399,7 +3439,19 @@
         <w:rPr>
           <w:rFonts w:eastAsia="Arial"/>
         </w:rPr>
-        <w:t xml:space="preserve"> быстрее обрабатывают данные, и у нас достаточно простой текст, будем использовать </w:t>
+        <w:t xml:space="preserve"> быстрее обрабатыва</w:t>
+      </w:r>
+      <w:r>
+        <w:rPr>
+          <w:rFonts w:eastAsia="Arial"/>
+        </w:rPr>
+        <w:t>е</w:t>
+      </w:r>
+      <w:r>
+        <w:rPr>
+          <w:rFonts w:eastAsia="Arial"/>
+        </w:rPr>
+        <w:t xml:space="preserve">т данные, и у нас достаточно простой текст, будем использовать </w:t>
       </w:r>
       <w:proofErr w:type="spellStart"/>
       <w:r>
@@ -3456,7 +3508,19 @@
           <w:rFonts w:eastAsia="Arial"/>
         </w:rPr>
         <w:lastRenderedPageBreak/>
-        <w:t xml:space="preserve">Обучения модели предполагает, что все данные должны быть представлены в числовом виде. Для решения этой проблемы существуют различные техники перевода текстов в векторы. </w:t>
+        <w:t>Обучени</w:t>
+      </w:r>
+      <w:r>
+        <w:rPr>
+          <w:rFonts w:eastAsia="Arial"/>
+        </w:rPr>
+        <w:t>е</w:t>
+      </w:r>
+      <w:r>
+        <w:rPr>
+          <w:rFonts w:eastAsia="Arial"/>
+        </w:rPr>
+        <w:t xml:space="preserve"> модели предполагает, что все данные должны быть представлены в числовом виде. Для решения этой проблемы существуют различные техники перевода текстов в векторы. </w:t>
       </w:r>
       <w:r>
         <w:rPr>
@@ -3885,12 +3949,6 @@
         </w:rPr>
         <w:t>Выделяет важные слова. Может найти редкие и полезные для анализа документа слова</w:t>
       </w:r>
-      <w:r>
-        <w:rPr>
-          <w:rFonts w:eastAsia="Arial"/>
-        </w:rPr>
-        <w:t>.</w:t>
-      </w:r>
     </w:p>
     <w:p>
       <w:pPr>
@@ -3909,12 +3967,6 @@
         </w:rPr>
         <w:t>Сбалансированные веса слов</w:t>
       </w:r>
-      <w:r>
-        <w:rPr>
-          <w:rFonts w:eastAsia="Arial"/>
-        </w:rPr>
-        <w:t>.</w:t>
-      </w:r>
     </w:p>
     <w:p>
       <w:pPr>
@@ -3933,12 +3985,6 @@
         </w:rPr>
         <w:t>Достаточно прост для понимания и использования</w:t>
       </w:r>
-      <w:r>
-        <w:rPr>
-          <w:rFonts w:eastAsia="Arial"/>
-        </w:rPr>
-        <w:t>.</w:t>
-      </w:r>
     </w:p>
     <w:p>
       <w:pPr>
@@ -3995,12 +4041,6 @@
         </w:rPr>
         <w:t>Не понимает семантику документа, так как основан только на частоте появления слов</w:t>
       </w:r>
-      <w:r>
-        <w:rPr>
-          <w:rFonts w:eastAsia="Arial"/>
-        </w:rPr>
-        <w:t>.</w:t>
-      </w:r>
     </w:p>
     <w:p>
       <w:pPr>
@@ -4019,12 +4059,6 @@
         </w:rPr>
         <w:t>Проблемы с редкими словами, которые могут получить слишком высокую оценку</w:t>
       </w:r>
-      <w:r>
-        <w:rPr>
-          <w:rFonts w:eastAsia="Arial"/>
-        </w:rPr>
-        <w:t>.</w:t>
-      </w:r>
     </w:p>
     <w:p>
       <w:pPr>
@@ -4059,7 +4093,7 @@
         <w:rPr>
           <w:rFonts w:eastAsia="Arial"/>
         </w:rPr>
-        <w:t>Не понимает семантику документа, так как считает частоту отдельных слов.</w:t>
+        <w:t>Не понимает семантику документа, так как считает частоту отдельных слов</w:t>
       </w:r>
     </w:p>
     <w:p>
@@ -4116,7 +4150,7 @@
         <w:rPr>
           <w:rFonts w:eastAsia="Arial"/>
         </w:rPr>
-        <w:t>. Игнорирует порядок слов, из-за которого может меняться значение предложения.</w:t>
+        <w:t>. Игнорирует порядок слов, из-за которого может меняться значение предложения</w:t>
       </w:r>
     </w:p>
     <w:p>
@@ -4591,7 +4625,7 @@
       <w:pPr>
         <w:pStyle w:val="aa"/>
       </w:pPr>
-      <w:bookmarkStart w:id="7" w:name="_Toc170432892"/>
+      <w:bookmarkStart w:id="6" w:name="_Toc170432892"/>
       <w:r>
         <w:lastRenderedPageBreak/>
         <w:t>2.</w:t>
@@ -4605,17 +4639,17 @@
       <w:r>
         <w:t>Практическая часть</w:t>
       </w:r>
+      <w:bookmarkEnd w:id="6"/>
+    </w:p>
+    <w:p>
+      <w:pPr>
+        <w:pStyle w:val="a3"/>
+      </w:pPr>
+      <w:bookmarkStart w:id="7" w:name="_Toc170432893"/>
+      <w:r>
+        <w:t>2.1. Предобработка данных</w:t>
+      </w:r>
       <w:bookmarkEnd w:id="7"/>
-    </w:p>
-    <w:p>
-      <w:pPr>
-        <w:pStyle w:val="a3"/>
-      </w:pPr>
-      <w:bookmarkStart w:id="8" w:name="_Toc170432893"/>
-      <w:r>
-        <w:t>2.1. Предобработка данных</w:t>
-      </w:r>
-      <w:bookmarkEnd w:id="8"/>
     </w:p>
     <w:p>
       <w:pPr>
@@ -6656,7 +6690,7 @@
         <w:rPr>
           <w:rFonts w:eastAsia="Arial"/>
         </w:rPr>
-        <w:t>, большинство категориальных данных однозначно с ним связаны</w:t>
+        <w:t>, большинство категориальных данных однозначно связаны</w:t>
       </w:r>
       <w:r>
         <w:rPr>
@@ -6668,6 +6702,12 @@
         <w:rPr>
           <w:rFonts w:eastAsia="Arial"/>
         </w:rPr>
+        <w:t xml:space="preserve">с ним </w:t>
+      </w:r>
+      <w:r>
+        <w:rPr>
+          <w:rFonts w:eastAsia="Arial"/>
+        </w:rPr>
         <w:t xml:space="preserve">или с кодом ОКПД2. Эти два признака </w:t>
       </w:r>
       <w:r>
@@ -6723,7 +6763,19 @@
         <w:rPr>
           <w:rFonts w:eastAsia="Arial"/>
         </w:rPr>
-        <w:t>используем скрипт select_by_OKPD2.py. Отобранные строки записаны в файл selected_rows.csv с разделителем '|'. Снизили размер файла до 2</w:t>
+        <w:t>используе</w:t>
+      </w:r>
+      <w:r>
+        <w:rPr>
+          <w:rFonts w:eastAsia="Arial"/>
+        </w:rPr>
+        <w:t>тся</w:t>
+      </w:r>
+      <w:r>
+        <w:rPr>
+          <w:rFonts w:eastAsia="Arial"/>
+        </w:rPr>
+        <w:t xml:space="preserve"> скрипт select_by_OKPD2.py. Отобранные строки записаны в файл selected_rows.csv с разделителем '|'. Снизили размер файла до 2</w:t>
       </w:r>
       <w:r>
         <w:rPr>
@@ -6928,7 +6980,31 @@
         <w:rPr>
           <w:rFonts w:eastAsia="Arial"/>
         </w:rPr>
-        <w:t xml:space="preserve">В идеале конечно нужно заполнить все строки по имеющейся на сайте </w:t>
+        <w:t>В идеале</w:t>
+      </w:r>
+      <w:r>
+        <w:rPr>
+          <w:rFonts w:eastAsia="Arial"/>
+        </w:rPr>
+        <w:t>,</w:t>
+      </w:r>
+      <w:r>
+        <w:rPr>
+          <w:rFonts w:eastAsia="Arial"/>
+        </w:rPr>
+        <w:t xml:space="preserve"> конечно</w:t>
+      </w:r>
+      <w:r>
+        <w:rPr>
+          <w:rFonts w:eastAsia="Arial"/>
+        </w:rPr>
+        <w:t>,</w:t>
+      </w:r>
+      <w:r>
+        <w:rPr>
+          <w:rFonts w:eastAsia="Arial"/>
+        </w:rPr>
+        <w:t xml:space="preserve"> нужно заполнить все строки по имеющейся на сайте </w:t>
       </w:r>
       <w:proofErr w:type="spellStart"/>
       <w:r>
@@ -7008,7 +7084,19 @@
         <w:rPr>
           <w:rFonts w:eastAsia="Arial"/>
         </w:rPr>
-        <w:t xml:space="preserve"> Максимум пропусков как раз находится в</w:t>
+        <w:t xml:space="preserve"> </w:t>
+      </w:r>
+      <w:r>
+        <w:rPr>
+          <w:rFonts w:eastAsia="Arial"/>
+        </w:rPr>
+        <w:t xml:space="preserve">Также решено оставить описание кода ОКПД2, так как оно более информативно, и ИНН поставщика. Можно будет проверить теории о влиянии этого признака, так как нередко заказчики работают примерно с одним набором компаний, особенно при выполнении специализированных сложных работ. </w:t>
+      </w:r>
+      <w:r>
+        <w:rPr>
+          <w:rFonts w:eastAsia="Arial"/>
+        </w:rPr>
+        <w:t>Максимум пропусков как раз находится в</w:t>
       </w:r>
       <w:r>
         <w:rPr>
@@ -7048,6 +7136,7 @@
           <w:rFonts w:eastAsia="Arial"/>
           <w:noProof/>
         </w:rPr>
+        <w:lastRenderedPageBreak/>
         <w:drawing>
           <wp:inline distT="0" distB="0" distL="0" distR="0">
             <wp:extent cx="4944533" cy="1330142"/>
@@ -7116,20 +7205,25 @@
         <w:rPr>
           <w:rFonts w:eastAsia="Arial"/>
         </w:rPr>
-        <w:t>Получили небольшое снижение размерности и полностью заполненные значения признаков. Переходим к работе с дублями.</w:t>
-      </w:r>
-    </w:p>
-    <w:p>
-      <w:pPr>
-        <w:rPr>
-          <w:rFonts w:eastAsia="Arial"/>
-        </w:rPr>
-      </w:pPr>
-      <w:r>
-        <w:rPr>
-          <w:rFonts w:eastAsia="Arial"/>
-        </w:rPr>
-        <w:lastRenderedPageBreak/>
+        <w:t>Как итог имеем</w:t>
+      </w:r>
+      <w:r>
+        <w:rPr>
+          <w:rFonts w:eastAsia="Arial"/>
+        </w:rPr>
+        <w:t xml:space="preserve"> небольшое снижение размерности и полностью заполненные значения признаков. Переходим к работе с дублями.</w:t>
+      </w:r>
+    </w:p>
+    <w:p>
+      <w:pPr>
+        <w:rPr>
+          <w:rFonts w:eastAsia="Arial"/>
+        </w:rPr>
+      </w:pPr>
+      <w:r>
+        <w:rPr>
+          <w:rFonts w:eastAsia="Arial"/>
+        </w:rPr>
         <w:t>В самом</w:t>
       </w:r>
       <w:r>
@@ -7300,6 +7394,7 @@
           <w:rFonts w:eastAsia="Arial"/>
           <w:noProof/>
         </w:rPr>
+        <w:lastRenderedPageBreak/>
         <w:drawing>
           <wp:inline distT="0" distB="0" distL="0" distR="0" wp14:anchorId="0DF2371A" wp14:editId="2038A77B">
             <wp:extent cx="4906045" cy="1388533"/>
@@ -7368,7 +7463,6 @@
         <w:rPr>
           <w:rFonts w:eastAsia="Arial"/>
         </w:rPr>
-        <w:lastRenderedPageBreak/>
         <w:tab/>
         <w:t>Т</w:t>
       </w:r>
@@ -7684,6 +7778,7 @@
     </w:p>
     <w:p>
       <w:r>
+        <w:lastRenderedPageBreak/>
         <w:t>Колонку с кодами OKPD2_code, которых всего 10, сразу переведем в к</w:t>
       </w:r>
       <w:r>
@@ -7705,7 +7800,6 @@
         <w:rPr>
           <w:noProof/>
         </w:rPr>
-        <w:lastRenderedPageBreak/>
         <w:drawing>
           <wp:inline distT="0" distB="0" distL="0" distR="0">
             <wp:extent cx="5393267" cy="1773911"/>
@@ -8194,74 +8288,68 @@
     </w:p>
     <w:p>
       <w:pPr>
+        <w:pStyle w:val="a3"/>
+      </w:pPr>
+      <w:bookmarkStart w:id="8" w:name="_Toc170432894"/>
+      <w:r>
+        <w:t>2.2. Разработка и обучение модели</w:t>
+      </w:r>
+      <w:bookmarkEnd w:id="8"/>
+    </w:p>
+    <w:p>
+      <w:r>
+        <w:t>Функция</w:t>
+      </w:r>
+      <w:r>
+        <w:t xml:space="preserve"> </w:t>
+      </w:r>
+      <w:r>
+        <w:rPr>
+          <w:lang w:val="en-US"/>
+        </w:rPr>
+        <w:t>extract</w:t>
+      </w:r>
+      <w:r>
+        <w:t>_</w:t>
+      </w:r>
+      <w:r>
+        <w:rPr>
+          <w:lang w:val="en-US"/>
+        </w:rPr>
+        <w:t>best</w:t>
+      </w:r>
+      <w:r>
+        <w:t>_</w:t>
+      </w:r>
+      <w:r>
+        <w:rPr>
+          <w:lang w:val="en-US"/>
+        </w:rPr>
+        <w:t>indices</w:t>
+      </w:r>
+      <w:r>
+        <w:t xml:space="preserve"> </w:t>
+      </w:r>
+      <w:r>
+        <w:t>принимает</w:t>
+      </w:r>
+      <w:r>
+        <w:t xml:space="preserve"> </w:t>
+      </w:r>
+      <w:r>
+        <w:t>на вход полученные в следующем методе косинусные меры, упорядочивает их в порядке убывания, и выдает значения индексов объектов с самым высоким значением меры:</w:t>
+      </w:r>
+    </w:p>
+    <w:p>
+      <w:pPr>
         <w:ind w:firstLine="360"/>
         <w:jc w:val="center"/>
       </w:pPr>
-    </w:p>
-    <w:p>
-      <w:pPr>
-        <w:pStyle w:val="a3"/>
-      </w:pPr>
-      <w:bookmarkStart w:id="9" w:name="_Toc170432894"/>
-      <w:r>
-        <w:t>2.2. Разработка и обучение модели</w:t>
-      </w:r>
-      <w:bookmarkEnd w:id="9"/>
-    </w:p>
-    <w:p>
-      <w:r>
+      <w:r>
+        <w:rPr>
+          <w:noProof/>
+        </w:rPr>
         <w:lastRenderedPageBreak/>
-        <w:t>Функция</w:t>
-      </w:r>
-      <w:r>
-        <w:t xml:space="preserve"> </w:t>
-      </w:r>
-      <w:r>
-        <w:rPr>
-          <w:lang w:val="en-US"/>
-        </w:rPr>
-        <w:t>extract</w:t>
-      </w:r>
-      <w:r>
-        <w:t>_</w:t>
-      </w:r>
-      <w:r>
-        <w:rPr>
-          <w:lang w:val="en-US"/>
-        </w:rPr>
-        <w:t>best</w:t>
-      </w:r>
-      <w:r>
-        <w:t>_</w:t>
-      </w:r>
-      <w:r>
-        <w:rPr>
-          <w:lang w:val="en-US"/>
-        </w:rPr>
-        <w:t>indices</w:t>
-      </w:r>
-      <w:r>
-        <w:t xml:space="preserve"> </w:t>
-      </w:r>
-      <w:r>
-        <w:t>принимает</w:t>
-      </w:r>
-      <w:r>
-        <w:t xml:space="preserve"> </w:t>
-      </w:r>
-      <w:r>
-        <w:t>на вход полученные в следующем методе косинусные меры, упорядочивает их в порядке убывания, и выдает значения индексов объектов с самым высоким значением меры:</w:t>
-      </w:r>
-    </w:p>
-    <w:p>
-      <w:pPr>
-        <w:ind w:firstLine="360"/>
-        <w:jc w:val="center"/>
-      </w:pPr>
-      <w:r>
-        <w:rPr>
-          <w:noProof/>
-        </w:rPr>
         <w:drawing>
           <wp:inline distT="0" distB="0" distL="0" distR="0" wp14:anchorId="2234A08D" wp14:editId="58000149">
             <wp:extent cx="5257800" cy="1331744"/>
@@ -8463,14 +8551,14 @@
       <w:pPr>
         <w:pStyle w:val="a3"/>
       </w:pPr>
-      <w:bookmarkStart w:id="10" w:name="_Toc170432895"/>
+      <w:bookmarkStart w:id="9" w:name="_Toc170432895"/>
       <w:r>
         <w:t xml:space="preserve">2.3. Тестирование </w:t>
       </w:r>
       <w:r>
         <w:t>рекомендательной системы</w:t>
       </w:r>
-      <w:bookmarkEnd w:id="10"/>
+      <w:bookmarkEnd w:id="9"/>
     </w:p>
     <w:p>
       <w:r>
@@ -8485,7 +8573,6 @@
         <w:rPr>
           <w:noProof/>
         </w:rPr>
-        <w:lastRenderedPageBreak/>
         <w:drawing>
           <wp:inline distT="0" distB="0" distL="0" distR="0">
             <wp:extent cx="5388187" cy="1462284"/>
@@ -8552,14 +8639,15 @@
       <w:pPr>
         <w:pStyle w:val="a3"/>
       </w:pPr>
-      <w:bookmarkStart w:id="11" w:name="_Toc170432896"/>
-      <w:r>
+      <w:bookmarkStart w:id="10" w:name="_Toc170432896"/>
+      <w:r>
+        <w:lastRenderedPageBreak/>
         <w:t>2.4</w:t>
       </w:r>
       <w:r>
         <w:t>. Разработка приложения</w:t>
       </w:r>
-      <w:bookmarkEnd w:id="11"/>
+      <w:bookmarkEnd w:id="10"/>
     </w:p>
     <w:p>
       <w:pPr>
@@ -8580,7 +8668,7 @@
       <w:pPr>
         <w:pStyle w:val="a3"/>
       </w:pPr>
-      <w:bookmarkStart w:id="12" w:name="_Toc170432897"/>
+      <w:bookmarkStart w:id="11" w:name="_Toc170432897"/>
       <w:r>
         <w:t>2.5</w:t>
       </w:r>
@@ -8595,7 +8683,7 @@
       <w:r>
         <w:t xml:space="preserve"> и загрузка результатов работы на него</w:t>
       </w:r>
-      <w:bookmarkEnd w:id="12"/>
+      <w:bookmarkEnd w:id="11"/>
     </w:p>
     <w:p>
       <w:pPr>
@@ -8699,6 +8787,8 @@
         <w:spacing w:line="240" w:lineRule="auto"/>
         <w:ind w:firstLine="0"/>
       </w:pPr>
+      <w:bookmarkStart w:id="12" w:name="_GoBack"/>
+      <w:bookmarkEnd w:id="12"/>
       <w:r>
         <w:br w:type="page"/>
       </w:r>
@@ -13636,7 +13726,7 @@
 </file>
 
 <file path=customXml/itemProps1.xml><?xml version="1.0" encoding="utf-8"?>
-<ds:datastoreItem xmlns:ds="http://schemas.openxmlformats.org/officeDocument/2006/customXml" ds:itemID="{A61883D5-0063-0643-86EC-3729832476B6}">
+<ds:datastoreItem xmlns:ds="http://schemas.openxmlformats.org/officeDocument/2006/customXml" ds:itemID="{FCBCD1BF-C9EA-154A-B15B-89F93178F7DC}">
   <ds:schemaRefs>
     <ds:schemaRef ds:uri="http://schemas.openxmlformats.org/officeDocument/2006/bibliography"/>
   </ds:schemaRefs>
